--- a/Project12_HTMCLAVideoLearning/HTMVideoLearning/Run1/YotubeVideo1Results/ResultLog.docx
+++ b/Project12_HTMCLAVideoLearning/HTMVideoLearning/Run1/YotubeVideo1Results/ResultLog.docx
@@ -6,13 +6,156 @@
       <w:pPr>
         <w:rPr>
           <w:rFonts w:hint="default"/>
+          <w:b w:val="0"/>
+          <w:bCs w:val="0"/>
+          <w:lang w:val="en-US"/>
+        </w:rPr>
+      </w:pPr>
+      <w:r>
+        <w:rPr>
+          <w:rFonts w:hint="default"/>
           <w:b/>
           <w:bCs/>
           <w:lang w:val="en-US"/>
         </w:rPr>
-      </w:pPr>
+        <w:t>Resolution: 18x18</w:t>
+      </w:r>
+    </w:p>
+    <w:p>
+      <w:pPr>
+        <w:rPr>
+          <w:rFonts w:hint="default"/>
+          <w:b w:val="0"/>
+          <w:bCs w:val="0"/>
+          <w:lang w:val="en-US"/>
+        </w:rPr>
+      </w:pPr>
+      <w:r>
+        <w:rPr>
+          <w:rFonts w:hint="default"/>
+          <w:b w:val="0"/>
+          <w:bCs w:val="0"/>
+          <w:lang w:val="en-US"/>
+        </w:rPr>
+        <w:t>Result Log for stopping experiment with accuracy at cycleAccuracy 0.576271186440678</w:t>
+      </w:r>
+    </w:p>
+    <w:p>
+      <w:pPr>
+        <w:rPr>
+          <w:rFonts w:hint="default"/>
+          <w:b w:val="0"/>
+          <w:bCs w:val="0"/>
+          <w:lang w:val="en-US"/>
+        </w:rPr>
+      </w:pPr>
+      <w:r>
+        <w:rPr>
+          <w:rFonts w:hint="default"/>
+          <w:b w:val="0"/>
+          <w:bCs w:val="0"/>
+          <w:lang w:val="en-US"/>
+        </w:rPr>
+        <w:t>reaching stable after enter newborn cycle 501.</w:t>
+      </w:r>
+    </w:p>
+    <w:p>
+      <w:pPr>
+        <w:rPr>
+          <w:rFonts w:hint="default"/>
+          <w:b w:val="0"/>
+          <w:bCs w:val="0"/>
+          <w:lang w:val="en-US"/>
+        </w:rPr>
+      </w:pPr>
+      <w:r>
+        <w:rPr>
+          <w:rFonts w:hint="default"/>
+          <w:b w:val="0"/>
+          <w:bCs w:val="0"/>
+          <w:lang w:val="en-US"/>
+        </w:rPr>
+        <w:t>Elapsed time: 3 min.</w:t>
+      </w:r>
+    </w:p>
+    <w:p>
+      <w:pPr>
+        <w:rPr>
+          <w:rFonts w:hint="default"/>
+          <w:b w:val="0"/>
+          <w:bCs w:val="0"/>
+          <w:lang w:val="en-US"/>
+        </w:rPr>
+      </w:pPr>
+      <w:r>
+        <w:rPr>
+          <w:rFonts w:hint="default"/>
+          <w:b w:val="0"/>
+          <w:bCs w:val="0"/>
+          <w:lang w:val="en-US"/>
+        </w:rPr>
+        <w:t>Video 1 reach average Accuracy 0.576271186440678</w:t>
+      </w:r>
+    </w:p>
+    <w:p>
+      <w:pPr>
+        <w:rPr>
+          <w:rFonts w:hint="default"/>
+          <w:b w:val="0"/>
+          <w:bCs w:val="0"/>
+          <w:lang w:val="en-US"/>
+        </w:rPr>
+      </w:pPr>
+      <w:r>
+        <w:rPr>
+          <w:rFonts w:hint="default"/>
+          <w:b w:val="0"/>
+          <w:bCs w:val="0"/>
+          <w:lang w:val="en-US"/>
+        </w:rPr>
+        <w:t>Stop SP+TM after 9 cycles</w:t>
+      </w:r>
+    </w:p>
+    <w:p>
+      <w:pPr>
+        <w:rPr>
+          <w:rFonts w:hint="default"/>
+          <w:b w:val="0"/>
+          <w:bCs w:val="0"/>
+          <w:lang w:val="en-US"/>
+        </w:rPr>
+      </w:pPr>
+      <w:r>
+        <w:rPr>
+          <w:rFonts w:hint="default"/>
+          <w:b w:val="0"/>
+          <w:bCs w:val="0"/>
+          <w:lang w:val="en-US"/>
+        </w:rPr>
+        <w:t>Elapsed time: 1 min.</w:t>
+      </w:r>
       <w:bookmarkStart w:id="0" w:name="_GoBack"/>
       <w:bookmarkEnd w:id="0"/>
+    </w:p>
+    <w:p>
+      <w:pPr>
+        <w:rPr>
+          <w:rFonts w:hint="default"/>
+          <w:b/>
+          <w:bCs/>
+          <w:lang w:val="en-US"/>
+        </w:rPr>
+      </w:pPr>
+    </w:p>
+    <w:p>
+      <w:pPr>
+        <w:rPr>
+          <w:rFonts w:hint="default"/>
+          <w:b/>
+          <w:bCs/>
+          <w:lang w:val="en-US"/>
+        </w:rPr>
+      </w:pPr>
       <w:r>
         <w:rPr>
           <w:rFonts w:hint="default"/>

--- a/Project12_HTMCLAVideoLearning/HTMVideoLearning/Run1/YotubeVideo1Results/ResultLog.docx
+++ b/Project12_HTMCLAVideoLearning/HTMVideoLearning/Run1/YotubeVideo1Results/ResultLog.docx
@@ -134,8 +134,6 @@
         </w:rPr>
         <w:t>Elapsed time: 1 min.</w:t>
       </w:r>
-      <w:bookmarkStart w:id="0" w:name="_GoBack"/>
-      <w:bookmarkEnd w:id="0"/>
     </w:p>
     <w:p>
       <w:pPr>
@@ -283,10 +281,431 @@
     <w:p>
       <w:pPr>
         <w:rPr>
-          <w:b w:val="0"/>
-          <w:bCs w:val="0"/>
-        </w:rPr>
-      </w:pPr>
+          <w:rFonts w:hint="default"/>
+          <w:b w:val="0"/>
+          <w:bCs w:val="0"/>
+          <w:lang w:val="en-US"/>
+        </w:rPr>
+      </w:pPr>
+    </w:p>
+    <w:p>
+      <w:pPr>
+        <w:rPr>
+          <w:rFonts w:hint="default"/>
+          <w:b/>
+          <w:bCs/>
+          <w:lang w:val="en-US"/>
+        </w:rPr>
+      </w:pPr>
+      <w:bookmarkStart w:id="0" w:name="_GoBack"/>
+      <w:r>
+        <w:rPr>
+          <w:rFonts w:hint="default"/>
+          <w:b/>
+          <w:bCs/>
+          <w:lang w:val="en-US"/>
+        </w:rPr>
+        <w:t>Resolution: 40x40</w:t>
+      </w:r>
+    </w:p>
+    <w:bookmarkEnd w:id="0"/>
+    <w:p>
+      <w:pPr>
+        <w:rPr>
+          <w:rFonts w:hint="default"/>
+          <w:b w:val="0"/>
+          <w:bCs w:val="0"/>
+          <w:lang w:val="en-US"/>
+        </w:rPr>
+      </w:pPr>
+      <w:r>
+        <w:rPr>
+          <w:rFonts w:hint="default"/>
+          <w:b w:val="0"/>
+          <w:bCs w:val="0"/>
+          <w:lang w:val="en-US"/>
+        </w:rPr>
+        <w:t>Result Log for stopping experiment with accuracy at cycleAccuracy 0.7796610169491526</w:t>
+      </w:r>
+    </w:p>
+    <w:p>
+      <w:pPr>
+        <w:rPr>
+          <w:rFonts w:hint="default"/>
+          <w:b w:val="0"/>
+          <w:bCs w:val="0"/>
+          <w:lang w:val="en-US"/>
+        </w:rPr>
+      </w:pPr>
+      <w:r>
+        <w:rPr>
+          <w:rFonts w:hint="default"/>
+          <w:b w:val="0"/>
+          <w:bCs w:val="0"/>
+          <w:lang w:val="en-US"/>
+        </w:rPr>
+        <w:t>reaching stable after enter newborn cycle 502.</w:t>
+      </w:r>
+    </w:p>
+    <w:p>
+      <w:pPr>
+        <w:rPr>
+          <w:rFonts w:hint="default"/>
+          <w:b w:val="0"/>
+          <w:bCs w:val="0"/>
+          <w:lang w:val="en-US"/>
+        </w:rPr>
+      </w:pPr>
+      <w:r>
+        <w:rPr>
+          <w:rFonts w:hint="default"/>
+          <w:b w:val="0"/>
+          <w:bCs w:val="0"/>
+          <w:lang w:val="en-US"/>
+        </w:rPr>
+        <w:t>Elapsed time: 19 min.</w:t>
+      </w:r>
+    </w:p>
+    <w:p>
+      <w:pPr>
+        <w:rPr>
+          <w:rFonts w:hint="default"/>
+          <w:b w:val="0"/>
+          <w:bCs w:val="0"/>
+          <w:lang w:val="en-US"/>
+        </w:rPr>
+      </w:pPr>
+      <w:r>
+        <w:rPr>
+          <w:rFonts w:hint="default"/>
+          <w:b w:val="0"/>
+          <w:bCs w:val="0"/>
+          <w:lang w:val="en-US"/>
+        </w:rPr>
+        <w:t>Video 1 reach average Accuracy 0.7796610169491526</w:t>
+      </w:r>
+    </w:p>
+    <w:p>
+      <w:pPr>
+        <w:rPr>
+          <w:rFonts w:hint="default"/>
+          <w:b w:val="0"/>
+          <w:bCs w:val="0"/>
+          <w:lang w:val="en-US"/>
+        </w:rPr>
+      </w:pPr>
+      <w:r>
+        <w:rPr>
+          <w:rFonts w:hint="default"/>
+          <w:b w:val="0"/>
+          <w:bCs w:val="0"/>
+          <w:lang w:val="en-US"/>
+        </w:rPr>
+        <w:t>Stop SP+TM after 9 cycles</w:t>
+      </w:r>
+    </w:p>
+    <w:p>
+      <w:pPr>
+        <w:rPr>
+          <w:rFonts w:hint="default"/>
+          <w:b w:val="0"/>
+          <w:bCs w:val="0"/>
+          <w:lang w:val="en-US"/>
+        </w:rPr>
+      </w:pPr>
+      <w:r>
+        <w:rPr>
+          <w:rFonts w:hint="default"/>
+          <w:b w:val="0"/>
+          <w:bCs w:val="0"/>
+          <w:lang w:val="en-US"/>
+        </w:rPr>
+        <w:t>Elapsed time: 2 min.</w:t>
+      </w:r>
+    </w:p>
+    <w:p>
+      <w:pPr>
+        <w:rPr>
+          <w:b w:val="0"/>
+          <w:bCs w:val="0"/>
+        </w:rPr>
+      </w:pPr>
+    </w:p>
+    <w:p>
+      <w:pPr>
+        <w:rPr>
+          <w:rFonts w:hint="default"/>
+          <w:b/>
+          <w:bCs/>
+          <w:lang w:val="en-US"/>
+        </w:rPr>
+      </w:pPr>
+      <w:r>
+        <w:rPr>
+          <w:rFonts w:hint="default"/>
+          <w:b/>
+          <w:bCs/>
+          <w:lang w:val="en-US"/>
+        </w:rPr>
+        <w:t>Resolution: 50x50</w:t>
+      </w:r>
+    </w:p>
+    <w:p>
+      <w:pPr>
+        <w:rPr>
+          <w:rFonts w:hint="default"/>
+          <w:b w:val="0"/>
+          <w:bCs w:val="0"/>
+          <w:lang w:val="en-US"/>
+        </w:rPr>
+      </w:pPr>
+      <w:r>
+        <w:rPr>
+          <w:rFonts w:hint="default"/>
+          <w:b w:val="0"/>
+          <w:bCs w:val="0"/>
+          <w:lang w:val="en-US"/>
+        </w:rPr>
+        <w:t>Result Log for stopping experiment with accuracy at cycleAccuracy 0.6949152542372882</w:t>
+      </w:r>
+    </w:p>
+    <w:p>
+      <w:pPr>
+        <w:rPr>
+          <w:rFonts w:hint="default"/>
+          <w:b w:val="0"/>
+          <w:bCs w:val="0"/>
+          <w:lang w:val="en-US"/>
+        </w:rPr>
+      </w:pPr>
+      <w:r>
+        <w:rPr>
+          <w:rFonts w:hint="default"/>
+          <w:b w:val="0"/>
+          <w:bCs w:val="0"/>
+          <w:lang w:val="en-US"/>
+        </w:rPr>
+        <w:t>reaching stable after enter newborn cycle 502.</w:t>
+      </w:r>
+    </w:p>
+    <w:p>
+      <w:pPr>
+        <w:rPr>
+          <w:rFonts w:hint="default"/>
+          <w:b w:val="0"/>
+          <w:bCs w:val="0"/>
+          <w:lang w:val="en-US"/>
+        </w:rPr>
+      </w:pPr>
+      <w:r>
+        <w:rPr>
+          <w:rFonts w:hint="default"/>
+          <w:b w:val="0"/>
+          <w:bCs w:val="0"/>
+          <w:lang w:val="en-US"/>
+        </w:rPr>
+        <w:t>Elapsed time: 35 min.</w:t>
+      </w:r>
+    </w:p>
+    <w:p>
+      <w:pPr>
+        <w:rPr>
+          <w:rFonts w:hint="default"/>
+          <w:b w:val="0"/>
+          <w:bCs w:val="0"/>
+          <w:lang w:val="en-US"/>
+        </w:rPr>
+      </w:pPr>
+      <w:r>
+        <w:rPr>
+          <w:rFonts w:hint="default"/>
+          <w:b w:val="0"/>
+          <w:bCs w:val="0"/>
+          <w:lang w:val="en-US"/>
+        </w:rPr>
+        <w:t>Video 1 reach average Accuracy 0.6949152542372882</w:t>
+      </w:r>
+    </w:p>
+    <w:p>
+      <w:pPr>
+        <w:rPr>
+          <w:rFonts w:hint="default"/>
+          <w:b w:val="0"/>
+          <w:bCs w:val="0"/>
+          <w:lang w:val="en-US"/>
+        </w:rPr>
+      </w:pPr>
+      <w:r>
+        <w:rPr>
+          <w:rFonts w:hint="default"/>
+          <w:b w:val="0"/>
+          <w:bCs w:val="0"/>
+          <w:lang w:val="en-US"/>
+        </w:rPr>
+        <w:t>Stop SP+TM after 9 cycles</w:t>
+      </w:r>
+    </w:p>
+    <w:p>
+      <w:pPr>
+        <w:rPr>
+          <w:rFonts w:hint="default"/>
+          <w:b w:val="0"/>
+          <w:bCs w:val="0"/>
+          <w:lang w:val="en-US"/>
+        </w:rPr>
+      </w:pPr>
+      <w:r>
+        <w:rPr>
+          <w:rFonts w:hint="default"/>
+          <w:b w:val="0"/>
+          <w:bCs w:val="0"/>
+          <w:lang w:val="en-US"/>
+        </w:rPr>
+        <w:t>Elapsed time: 2 min.</w:t>
+      </w:r>
+    </w:p>
+    <w:p>
+      <w:pPr>
+        <w:rPr>
+          <w:rFonts w:hint="default"/>
+          <w:b w:val="0"/>
+          <w:bCs w:val="0"/>
+          <w:lang w:val="en-US"/>
+        </w:rPr>
+      </w:pPr>
+    </w:p>
+    <w:p>
+      <w:pPr>
+        <w:rPr>
+          <w:rFonts w:hint="default"/>
+          <w:b/>
+          <w:bCs/>
+          <w:lang w:val="en-US"/>
+        </w:rPr>
+      </w:pPr>
+      <w:r>
+        <w:rPr>
+          <w:rFonts w:hint="default"/>
+          <w:b/>
+          <w:bCs/>
+          <w:lang w:val="en-US"/>
+        </w:rPr>
+        <w:t>Resolution: 50x25</w:t>
+      </w:r>
+    </w:p>
+    <w:p>
+      <w:pPr>
+        <w:rPr>
+          <w:rFonts w:hint="default"/>
+          <w:b w:val="0"/>
+          <w:bCs w:val="0"/>
+          <w:lang w:val="en-US"/>
+        </w:rPr>
+      </w:pPr>
+      <w:r>
+        <w:rPr>
+          <w:rFonts w:hint="default"/>
+          <w:b w:val="0"/>
+          <w:bCs w:val="0"/>
+          <w:lang w:val="en-US"/>
+        </w:rPr>
+        <w:t>Result Log for stopping experiment with accuracy at cycleAccuracy 0.5932203389830508</w:t>
+      </w:r>
+    </w:p>
+    <w:p>
+      <w:pPr>
+        <w:rPr>
+          <w:rFonts w:hint="default"/>
+          <w:b w:val="0"/>
+          <w:bCs w:val="0"/>
+          <w:lang w:val="en-US"/>
+        </w:rPr>
+      </w:pPr>
+      <w:r>
+        <w:rPr>
+          <w:rFonts w:hint="default"/>
+          <w:b w:val="0"/>
+          <w:bCs w:val="0"/>
+          <w:lang w:val="en-US"/>
+        </w:rPr>
+        <w:t>reaching stable after enter newborn cycle 501.</w:t>
+      </w:r>
+    </w:p>
+    <w:p>
+      <w:pPr>
+        <w:rPr>
+          <w:rFonts w:hint="default"/>
+          <w:b w:val="0"/>
+          <w:bCs w:val="0"/>
+          <w:lang w:val="en-US"/>
+        </w:rPr>
+      </w:pPr>
+      <w:r>
+        <w:rPr>
+          <w:rFonts w:hint="default"/>
+          <w:b w:val="0"/>
+          <w:bCs w:val="0"/>
+          <w:lang w:val="en-US"/>
+        </w:rPr>
+        <w:t>Elapsed time: 14 min.</w:t>
+      </w:r>
+    </w:p>
+    <w:p>
+      <w:pPr>
+        <w:rPr>
+          <w:rFonts w:hint="default"/>
+          <w:b w:val="0"/>
+          <w:bCs w:val="0"/>
+          <w:lang w:val="en-US"/>
+        </w:rPr>
+      </w:pPr>
+      <w:r>
+        <w:rPr>
+          <w:rFonts w:hint="default"/>
+          <w:b w:val="0"/>
+          <w:bCs w:val="0"/>
+          <w:lang w:val="en-US"/>
+        </w:rPr>
+        <w:t>Video 1 reach average Accuracy 0.5932203389830508</w:t>
+      </w:r>
+    </w:p>
+    <w:p>
+      <w:pPr>
+        <w:rPr>
+          <w:rFonts w:hint="default"/>
+          <w:b w:val="0"/>
+          <w:bCs w:val="0"/>
+          <w:lang w:val="en-US"/>
+        </w:rPr>
+      </w:pPr>
+      <w:r>
+        <w:rPr>
+          <w:rFonts w:hint="default"/>
+          <w:b w:val="0"/>
+          <w:bCs w:val="0"/>
+          <w:lang w:val="en-US"/>
+        </w:rPr>
+        <w:t>Stop SP+TM after 9 cycles</w:t>
+      </w:r>
+    </w:p>
+    <w:p>
+      <w:pPr>
+        <w:rPr>
+          <w:rFonts w:hint="default"/>
+          <w:b w:val="0"/>
+          <w:bCs w:val="0"/>
+          <w:lang w:val="en-US"/>
+        </w:rPr>
+      </w:pPr>
+      <w:r>
+        <w:rPr>
+          <w:rFonts w:hint="default"/>
+          <w:b w:val="0"/>
+          <w:bCs w:val="0"/>
+          <w:lang w:val="en-US"/>
+        </w:rPr>
+        <w:t>Elapsed time: 2 min.</w:t>
+      </w:r>
     </w:p>
     <w:p>
       <w:pPr>
